--- a/My Projects/Alien Invasion Pygame/Docs/Alien Invasion Pygame Master Document.docx
+++ b/My Projects/Alien Invasion Pygame/Docs/Alien Invasion Pygame Master Document.docx
@@ -1,6 +1,6 @@
 
 <file path=word/document.xml><?xml version="1.0" encoding="utf-8"?>
-<w:document xmlns:wpc="http://schemas.microsoft.com/office/word/2010/wordprocessingCanvas" xmlns:cx="http://schemas.microsoft.com/office/drawing/2014/chartex" xmlns:cx1="http://schemas.microsoft.com/office/drawing/2015/9/8/chartex" xmlns:mc="http://schemas.openxmlformats.org/markup-compatibility/2006" xmlns:o="urn:schemas-microsoft-com:office:office" xmlns:r="http://schemas.openxmlformats.org/officeDocument/2006/relationships" xmlns:m="http://schemas.openxmlformats.org/officeDocument/2006/math" xmlns:v="urn:schemas-microsoft-com:vml" xmlns:wp14="http://schemas.microsoft.com/office/word/2010/wordprocessingDrawing" xmlns:wp="http://schemas.openxmlformats.org/drawingml/2006/wordprocessingDrawing" xmlns:w10="urn:schemas-microsoft-com:office:word" xmlns:w="http://schemas.openxmlformats.org/wordprocessingml/2006/main" xmlns:w14="http://schemas.microsoft.com/office/word/2010/wordml" xmlns:w15="http://schemas.microsoft.com/office/word/2012/wordml" xmlns:w16se="http://schemas.microsoft.com/office/word/2015/wordml/symex" xmlns:wpg="http://schemas.microsoft.com/office/word/2010/wordprocessingGroup" xmlns:wpi="http://schemas.microsoft.com/office/word/2010/wordprocessingInk" xmlns:wne="http://schemas.microsoft.com/office/word/2006/wordml" xmlns:wps="http://schemas.microsoft.com/office/word/2010/wordprocessingShape" mc:Ignorable="w14 w15 w16se wp14">
+<w:document xmlns:wpc="http://schemas.microsoft.com/office/word/2010/wordprocessingCanvas" xmlns:cx="http://schemas.microsoft.com/office/drawing/2014/chartex" xmlns:cx1="http://schemas.microsoft.com/office/drawing/2015/9/8/chartex" xmlns:cx2="http://schemas.microsoft.com/office/drawing/2015/10/21/chartex" xmlns:cx3="http://schemas.microsoft.com/office/drawing/2016/5/9/chartex" xmlns:cx4="http://schemas.microsoft.com/office/drawing/2016/5/10/chartex" xmlns:cx5="http://schemas.microsoft.com/office/drawing/2016/5/11/chartex" xmlns:cx6="http://schemas.microsoft.com/office/drawing/2016/5/12/chartex" xmlns:cx7="http://schemas.microsoft.com/office/drawing/2016/5/13/chartex" xmlns:cx8="http://schemas.microsoft.com/office/drawing/2016/5/14/chartex" xmlns:mc="http://schemas.openxmlformats.org/markup-compatibility/2006" xmlns:aink="http://schemas.microsoft.com/office/drawing/2016/ink" xmlns:am3d="http://schemas.microsoft.com/office/drawing/2017/model3d" xmlns:o="urn:schemas-microsoft-com:office:office" xmlns:r="http://schemas.openxmlformats.org/officeDocument/2006/relationships" xmlns:m="http://schemas.openxmlformats.org/officeDocument/2006/math" xmlns:v="urn:schemas-microsoft-com:vml" xmlns:wp14="http://schemas.microsoft.com/office/word/2010/wordprocessingDrawing" xmlns:wp="http://schemas.openxmlformats.org/drawingml/2006/wordprocessingDrawing" xmlns:w10="urn:schemas-microsoft-com:office:word" xmlns:w="http://schemas.openxmlformats.org/wordprocessingml/2006/main" xmlns:w14="http://schemas.microsoft.com/office/word/2010/wordml" xmlns:w15="http://schemas.microsoft.com/office/word/2012/wordml" xmlns:w16cex="http://schemas.microsoft.com/office/word/2018/wordml/cex" xmlns:w16cid="http://schemas.microsoft.com/office/word/2016/wordml/cid" xmlns:w16="http://schemas.microsoft.com/office/word/2018/wordml" xmlns:w16sdtdh="http://schemas.microsoft.com/office/word/2020/wordml/sdtdatahash" xmlns:w16se="http://schemas.microsoft.com/office/word/2015/wordml/symex" xmlns:wpg="http://schemas.microsoft.com/office/word/2010/wordprocessingGroup" xmlns:wpi="http://schemas.microsoft.com/office/word/2010/wordprocessingInk" xmlns:wne="http://schemas.microsoft.com/office/word/2006/wordml" xmlns:wps="http://schemas.microsoft.com/office/word/2010/wordprocessingShape" mc:Ignorable="w14 w15 w16se w16cid w16 w16cex w16sdtdh wp14">
   <w:body>
     <w:p>
       <w:pPr>
@@ -95,10 +95,77 @@
         <w:t xml:space="preserve">1.0 </w:t>
       </w:r>
       <w:r>
-        <w:t xml:space="preserve">Rocket </w:t>
-      </w:r>
-      <w:r>
-        <w:t>Ship</w:t>
+        <w:t xml:space="preserve">Directory </w:t>
+      </w:r>
+      <w:r>
+        <w:t>Hierarchy &amp; Structure</w:t>
+      </w:r>
+    </w:p>
+    <w:p>
+      <w:r>
+        <w:t>XXX</w:t>
+      </w:r>
+    </w:p>
+    <w:p>
+      <w:pPr>
+        <w:pStyle w:val="Heading1"/>
+      </w:pPr>
+      <w:r>
+        <w:t>2.0 Game flow</w:t>
+      </w:r>
+    </w:p>
+    <w:p>
+      <w:r>
+        <w:t>XXX</w:t>
+      </w:r>
+    </w:p>
+    <w:p>
+      <w:pPr>
+        <w:pStyle w:val="Heading1"/>
+      </w:pPr>
+      <w:r>
+        <w:t>3</w:t>
+      </w:r>
+      <w:r>
+        <w:t xml:space="preserve">.0 </w:t>
+      </w:r>
+      <w:r>
+        <w:t>Functions</w:t>
+      </w:r>
+    </w:p>
+    <w:p>
+      <w:r>
+        <w:t>XXX</w:t>
+      </w:r>
+    </w:p>
+    <w:p>
+      <w:pPr>
+        <w:pStyle w:val="Heading1"/>
+      </w:pPr>
+      <w:r>
+        <w:t>4.</w:t>
+      </w:r>
+      <w:r>
+        <w:t>0 Objects</w:t>
+      </w:r>
+    </w:p>
+    <w:p>
+      <w:r>
+        <w:t>This chapter includes all the objects involved throughout the whole Alien Invasion project</w:t>
+      </w:r>
+    </w:p>
+    <w:p>
+      <w:pPr>
+        <w:pStyle w:val="Heading2"/>
+      </w:pPr>
+      <w:r>
+        <w:t>4.</w:t>
+      </w:r>
+      <w:r>
+        <w:t xml:space="preserve">1 </w:t>
+      </w:r>
+      <w:r>
+        <w:t>Rocket Ship</w:t>
       </w:r>
     </w:p>
     <w:p>
@@ -108,13 +175,43 @@
     </w:p>
     <w:p>
       <w:pPr>
-        <w:pStyle w:val="Heading2"/>
-        <w:numPr>
-          <w:ilvl w:val="1"/>
-          <w:numId w:val="2"/>
-        </w:numPr>
-      </w:pPr>
-      <w:r>
+        <w:pStyle w:val="Heading3"/>
+        <w:rPr>
+          <w:color w:val="C45911" w:themeColor="accent2" w:themeShade="BF"/>
+          <w:sz w:val="26"/>
+          <w:szCs w:val="26"/>
+        </w:rPr>
+      </w:pPr>
+      <w:r>
+        <w:rPr>
+          <w:color w:val="C45911" w:themeColor="accent2" w:themeShade="BF"/>
+          <w:sz w:val="26"/>
+          <w:szCs w:val="26"/>
+        </w:rPr>
+        <w:t>4.</w:t>
+      </w:r>
+      <w:r>
+        <w:rPr>
+          <w:color w:val="C45911" w:themeColor="accent2" w:themeShade="BF"/>
+          <w:sz w:val="26"/>
+          <w:szCs w:val="26"/>
+        </w:rPr>
+        <w:t>1</w:t>
+      </w:r>
+      <w:r>
+        <w:rPr>
+          <w:color w:val="C45911" w:themeColor="accent2" w:themeShade="BF"/>
+          <w:sz w:val="26"/>
+          <w:szCs w:val="26"/>
+        </w:rPr>
+        <w:t xml:space="preserve">.1 </w:t>
+      </w:r>
+      <w:r>
+        <w:rPr>
+          <w:color w:val="C45911" w:themeColor="accent2" w:themeShade="BF"/>
+          <w:sz w:val="26"/>
+          <w:szCs w:val="26"/>
+        </w:rPr>
         <w:t>Structure</w:t>
       </w:r>
     </w:p>
@@ -141,7 +238,17 @@
             <w:vAlign w:val="center"/>
           </w:tcPr>
           <w:p>
-            <w:r>
+            <w:pPr>
+              <w:rPr>
+                <w:b/>
+                <w:bCs/>
+              </w:rPr>
+            </w:pPr>
+            <w:r>
+              <w:rPr>
+                <w:b/>
+                <w:bCs/>
+              </w:rPr>
               <w:t>Class Name</w:t>
             </w:r>
           </w:p>
@@ -166,7 +273,17 @@
             <w:vAlign w:val="center"/>
           </w:tcPr>
           <w:p>
-            <w:r>
+            <w:pPr>
+              <w:rPr>
+                <w:b/>
+                <w:bCs/>
+              </w:rPr>
+            </w:pPr>
+            <w:r>
+              <w:rPr>
+                <w:b/>
+                <w:bCs/>
+              </w:rPr>
               <w:t>Variables</w:t>
             </w:r>
           </w:p>
@@ -220,7 +337,17 @@
             <w:vAlign w:val="center"/>
           </w:tcPr>
           <w:p>
-            <w:r>
+            <w:pPr>
+              <w:rPr>
+                <w:b/>
+                <w:bCs/>
+              </w:rPr>
+            </w:pPr>
+            <w:r>
+              <w:rPr>
+                <w:b/>
+                <w:bCs/>
+              </w:rPr>
               <w:t>Methods</w:t>
             </w:r>
           </w:p>
@@ -283,6 +410,9 @@
             <w:r>
               <w:t>.</w:t>
             </w:r>
+            <w:r>
+              <w:t xml:space="preserve"> Each bullet has a fixed amount of damage if it hits the aliens.</w:t>
+            </w:r>
           </w:p>
         </w:tc>
       </w:tr>
@@ -353,16 +483,368 @@
         </w:tc>
       </w:tr>
     </w:tbl>
-    <w:p>
-      <w:bookmarkStart w:id="0" w:name="_GoBack"/>
-      <w:bookmarkEnd w:id="0"/>
-    </w:p>
+    <w:p/>
+    <w:p>
+      <w:pPr>
+        <w:pStyle w:val="Heading2"/>
+      </w:pPr>
+      <w:r>
+        <w:t>4.</w:t>
+      </w:r>
+      <w:r>
+        <w:t>2</w:t>
+      </w:r>
+      <w:r>
+        <w:t xml:space="preserve"> Aliens</w:t>
+      </w:r>
+    </w:p>
+    <w:p>
+      <w:r>
+        <w:t>An alien is an object that will shoot projectile and hit the rocket ship</w:t>
+      </w:r>
+      <w:r>
+        <w:t>, it must be initialized</w:t>
+      </w:r>
+      <w:r>
+        <w:t xml:space="preserve"> (spawned)</w:t>
+      </w:r>
+      <w:r>
+        <w:t xml:space="preserve"> by the conditions as per below:</w:t>
+      </w:r>
+    </w:p>
+    <w:tbl>
+      <w:tblPr>
+        <w:tblStyle w:val="TableGrid"/>
+        <w:tblW w:w="5000" w:type="pct"/>
+        <w:tblLook w:val="04A0" w:firstRow="1" w:lastRow="0" w:firstColumn="1" w:lastColumn="0" w:noHBand="0" w:noVBand="1"/>
+      </w:tblPr>
+      <w:tblGrid>
+        <w:gridCol w:w="1516"/>
+        <w:gridCol w:w="2731"/>
+        <w:gridCol w:w="6209"/>
+      </w:tblGrid>
+      <w:tr>
+        <w:tc>
+          <w:tcPr>
+            <w:tcW w:w="725" w:type="pct"/>
+            <w:vAlign w:val="center"/>
+          </w:tcPr>
+          <w:p>
+            <w:pPr>
+              <w:rPr>
+                <w:b/>
+                <w:bCs/>
+              </w:rPr>
+            </w:pPr>
+            <w:r>
+              <w:rPr>
+                <w:b/>
+                <w:bCs/>
+              </w:rPr>
+              <w:t>Class Name</w:t>
+            </w:r>
+          </w:p>
+        </w:tc>
+        <w:tc>
+          <w:tcPr>
+            <w:tcW w:w="4275" w:type="pct"/>
+            <w:gridSpan w:val="2"/>
+            <w:vAlign w:val="center"/>
+          </w:tcPr>
+          <w:p>
+            <w:r>
+              <w:t>Alien</w:t>
+            </w:r>
+          </w:p>
+        </w:tc>
+      </w:tr>
+      <w:tr>
+        <w:tc>
+          <w:tcPr>
+            <w:tcW w:w="725" w:type="pct"/>
+            <w:vAlign w:val="center"/>
+          </w:tcPr>
+          <w:p>
+            <w:pPr>
+              <w:rPr>
+                <w:b/>
+                <w:bCs/>
+              </w:rPr>
+            </w:pPr>
+            <w:r>
+              <w:rPr>
+                <w:b/>
+                <w:bCs/>
+              </w:rPr>
+              <w:t>Variables</w:t>
+            </w:r>
+          </w:p>
+        </w:tc>
+        <w:tc>
+          <w:tcPr>
+            <w:tcW w:w="1306" w:type="pct"/>
+            <w:vAlign w:val="center"/>
+          </w:tcPr>
+          <w:p>
+            <w:r>
+              <w:t>self.</w:t>
+            </w:r>
+            <w:r>
+              <w:t>hp</w:t>
+            </w:r>
+          </w:p>
+        </w:tc>
+        <w:tc>
+          <w:tcPr>
+            <w:tcW w:w="2969" w:type="pct"/>
+          </w:tcPr>
+          <w:p>
+            <w:r>
+              <w:t xml:space="preserve">If the </w:t>
+            </w:r>
+            <w:r>
+              <w:t>alien is hit by the rocket ship’s projectile,</w:t>
+            </w:r>
+            <w:r>
+              <w:t xml:space="preserve"> this variable will be subtracted by </w:t>
+            </w:r>
+            <w:r>
+              <w:t>the projectile’s damage</w:t>
+            </w:r>
+            <w:r>
+              <w:t>.</w:t>
+            </w:r>
+            <w:r>
+              <w:br/>
+              <w:t xml:space="preserve">This variable represents that the </w:t>
+            </w:r>
+            <w:r>
+              <w:t>alien’s health points</w:t>
+            </w:r>
+            <w:r>
+              <w:t>.</w:t>
+            </w:r>
+          </w:p>
+          <w:p>
+            <w:r>
+              <w:t>Different alien can have different hp, making up fleet of strong and weak aliens.</w:t>
+            </w:r>
+          </w:p>
+        </w:tc>
+      </w:tr>
+      <w:tr>
+        <w:tc>
+          <w:tcPr>
+            <w:tcW w:w="725" w:type="pct"/>
+            <w:vMerge w:val="restart"/>
+            <w:vAlign w:val="center"/>
+          </w:tcPr>
+          <w:p>
+            <w:pPr>
+              <w:rPr>
+                <w:b/>
+                <w:bCs/>
+              </w:rPr>
+            </w:pPr>
+            <w:r>
+              <w:rPr>
+                <w:b/>
+                <w:bCs/>
+              </w:rPr>
+              <w:t>Methods</w:t>
+            </w:r>
+          </w:p>
+        </w:tc>
+        <w:tc>
+          <w:tcPr>
+            <w:tcW w:w="1306" w:type="pct"/>
+            <w:vAlign w:val="center"/>
+          </w:tcPr>
+          <w:p>
+            <w:r>
+              <w:t>alien_shoot_bullet</w:t>
+            </w:r>
+          </w:p>
+        </w:tc>
+        <w:tc>
+          <w:tcPr>
+            <w:tcW w:w="2969" w:type="pct"/>
+          </w:tcPr>
+          <w:p>
+            <w:r>
+              <w:t>To shoot bullets from</w:t>
+            </w:r>
+            <w:r>
+              <w:t xml:space="preserve"> the alien. </w:t>
+            </w:r>
+            <w:r>
+              <w:t>Each bullet has a fixed amount of damage if it hits the aliens.</w:t>
+            </w:r>
+            <w:r>
+              <w:t xml:space="preserve"> Different aliens can have different amount of damage, making up fleet of strong and weak aliens.</w:t>
+            </w:r>
+          </w:p>
+        </w:tc>
+      </w:tr>
+      <w:tr>
+        <w:tc>
+          <w:tcPr>
+            <w:tcW w:w="725" w:type="pct"/>
+            <w:vMerge/>
+          </w:tcPr>
+          <w:p/>
+        </w:tc>
+        <w:tc>
+          <w:tcPr>
+            <w:tcW w:w="1306" w:type="pct"/>
+            <w:vAlign w:val="center"/>
+          </w:tcPr>
+          <w:p>
+            <w:r>
+              <w:t>ship_shoot_bullet</w:t>
+            </w:r>
+          </w:p>
+        </w:tc>
+        <w:tc>
+          <w:tcPr>
+            <w:tcW w:w="2969" w:type="pct"/>
+          </w:tcPr>
+          <w:p>
+            <w:r>
+              <w:t>To shoot bullets from the ship.</w:t>
+            </w:r>
+          </w:p>
+        </w:tc>
+      </w:tr>
+      <w:tr>
+        <w:tc>
+          <w:tcPr>
+            <w:tcW w:w="725" w:type="pct"/>
+            <w:vMerge/>
+          </w:tcPr>
+          <w:p/>
+        </w:tc>
+        <w:tc>
+          <w:tcPr>
+            <w:tcW w:w="1306" w:type="pct"/>
+            <w:vAlign w:val="center"/>
+          </w:tcPr>
+          <w:p>
+            <w:r>
+              <w:t>alien</w:t>
+            </w:r>
+            <w:r>
+              <w:t>_damage_taking</w:t>
+            </w:r>
+          </w:p>
+        </w:tc>
+        <w:tc>
+          <w:tcPr>
+            <w:tcW w:w="2969" w:type="pct"/>
+          </w:tcPr>
+          <w:p>
+            <w:r>
+              <w:t xml:space="preserve">If the </w:t>
+            </w:r>
+            <w:r>
+              <w:t>alien</w:t>
+            </w:r>
+            <w:r>
+              <w:t xml:space="preserve"> is hit by </w:t>
+            </w:r>
+            <w:r>
+              <w:t>rocket ship’s</w:t>
+            </w:r>
+            <w:r>
+              <w:t xml:space="preserve"> projectile</w:t>
+            </w:r>
+            <w:r>
+              <w:t xml:space="preserve">, </w:t>
+            </w:r>
+            <w:r>
+              <w:t>this method shall be invoked and will perform a subtraction on the self.</w:t>
+            </w:r>
+            <w:r>
+              <w:t>hp</w:t>
+            </w:r>
+            <w:r>
+              <w:t xml:space="preserve"> variable by </w:t>
+            </w:r>
+            <w:r>
+              <w:t>the damage of the rocket ship’s projectile</w:t>
+            </w:r>
+            <w:r>
+              <w:t>.</w:t>
+            </w:r>
+          </w:p>
+        </w:tc>
+      </w:tr>
+    </w:tbl>
+    <w:p/>
     <w:p>
       <w:pPr>
         <w:pStyle w:val="Heading1"/>
       </w:pPr>
       <w:r>
-        <w:t>2.0 Aliens</w:t>
+        <w:t>5.</w:t>
+      </w:r>
+      <w:r>
+        <w:t>0 Logics</w:t>
+      </w:r>
+    </w:p>
+    <w:p>
+      <w:r>
+        <w:t>This chapter describes the logics and conditions for the following scenarios:</w:t>
+      </w:r>
+    </w:p>
+    <w:p>
+      <w:pPr>
+        <w:pStyle w:val="ListParagraph"/>
+        <w:numPr>
+          <w:ilvl w:val="0"/>
+          <w:numId w:val="5"/>
+        </w:numPr>
+      </w:pPr>
+      <w:r>
+        <w:t>Conditions to continue in higher difficulty</w:t>
+      </w:r>
+    </w:p>
+    <w:p>
+      <w:pPr>
+        <w:pStyle w:val="ListParagraph"/>
+        <w:numPr>
+          <w:ilvl w:val="0"/>
+          <w:numId w:val="5"/>
+        </w:numPr>
+      </w:pPr>
+      <w:r>
+        <w:t>Conditions to win</w:t>
+      </w:r>
+    </w:p>
+    <w:p>
+      <w:pPr>
+        <w:pStyle w:val="ListParagraph"/>
+        <w:numPr>
+          <w:ilvl w:val="0"/>
+          <w:numId w:val="5"/>
+        </w:numPr>
+      </w:pPr>
+      <w:r>
+        <w:t>Conditions to lose</w:t>
+      </w:r>
+    </w:p>
+    <w:p>
+      <w:pPr>
+        <w:pStyle w:val="Heading2"/>
+      </w:pPr>
+      <w:r>
+        <w:t>5.</w:t>
+      </w:r>
+      <w:r>
+        <w:t xml:space="preserve">1 Conditions to </w:t>
+      </w:r>
+      <w:r>
+        <w:t>continue in higher difficulty</w:t>
       </w:r>
     </w:p>
     <w:p>
@@ -372,48 +854,396 @@
     </w:p>
     <w:p>
       <w:pPr>
+        <w:pStyle w:val="Heading2"/>
+      </w:pPr>
+      <w:r>
+        <w:t>5.</w:t>
+      </w:r>
+      <w:r>
+        <w:t>2</w:t>
+      </w:r>
+      <w:r>
+        <w:t xml:space="preserve"> Conditions to win</w:t>
+      </w:r>
+    </w:p>
+    <w:p>
+      <w:r>
+        <w:t>XXX</w:t>
+      </w:r>
+    </w:p>
+    <w:p>
+      <w:pPr>
+        <w:pStyle w:val="Heading2"/>
+      </w:pPr>
+      <w:r>
+        <w:t>5.</w:t>
+      </w:r>
+      <w:r>
+        <w:t>3</w:t>
+      </w:r>
+      <w:r>
+        <w:t xml:space="preserve"> Conditions to lose</w:t>
+      </w:r>
+    </w:p>
+    <w:p>
+      <w:r>
+        <w:t>XXX</w:t>
+      </w:r>
+    </w:p>
+    <w:p>
+      <w:pPr>
         <w:pStyle w:val="Heading1"/>
       </w:pPr>
       <w:r>
-        <w:t>3.0 Conditions to win</w:t>
-      </w:r>
-    </w:p>
-    <w:p>
-      <w:r>
-        <w:t>XXX</w:t>
-      </w:r>
-    </w:p>
-    <w:p>
-      <w:pPr>
-        <w:pStyle w:val="Heading1"/>
-      </w:pPr>
-      <w:r>
-        <w:t>4.0 Conditions to lose</w:t>
-      </w:r>
-    </w:p>
-    <w:p>
-      <w:r>
-        <w:t>XXX</w:t>
-      </w:r>
-    </w:p>
-    <w:p>
-      <w:pPr>
-        <w:pStyle w:val="Heading1"/>
-      </w:pPr>
-      <w:r>
-        <w:t xml:space="preserve">5.0 </w:t>
-      </w:r>
-      <w:r>
-        <w:t>Game flow</w:t>
-      </w:r>
-    </w:p>
-    <w:p>
-      <w:r>
-        <w:t>XXX</w:t>
-      </w:r>
-    </w:p>
+        <w:t>6.</w:t>
+      </w:r>
+      <w:r>
+        <w:t xml:space="preserve">0 </w:t>
+      </w:r>
+      <w:r>
+        <w:t>Data Storing</w:t>
+      </w:r>
+    </w:p>
+    <w:p>
+      <w:r>
+        <w:t>This</w:t>
+      </w:r>
+      <w:r>
+        <w:t xml:space="preserve"> chapter describes how to store, what to be stored and where to store</w:t>
+      </w:r>
+      <w:r>
+        <w:t xml:space="preserve"> </w:t>
+      </w:r>
+      <w:r>
+        <w:t>the data generated by the game</w:t>
+      </w:r>
+      <w:r>
+        <w:t>.</w:t>
+      </w:r>
+    </w:p>
+    <w:p>
+      <w:pPr>
+        <w:pStyle w:val="Heading2"/>
+      </w:pPr>
+      <w:r>
+        <w:t>6.</w:t>
+      </w:r>
+      <w:r>
+        <w:t xml:space="preserve">1 </w:t>
+      </w:r>
+      <w:r>
+        <w:t>What to be stored</w:t>
+      </w:r>
+    </w:p>
+    <w:p>
+      <w:r>
+        <w:t>High scores will be stored in a dictionary as JSON format.</w:t>
+      </w:r>
+    </w:p>
+    <w:tbl>
+      <w:tblPr>
+        <w:tblStyle w:val="TableGrid"/>
+        <w:tblW w:w="0" w:type="auto"/>
+        <w:tblLayout w:type="fixed"/>
+        <w:tblLook w:val="04A0" w:firstRow="1" w:lastRow="0" w:firstColumn="1" w:lastColumn="0" w:noHBand="0" w:noVBand="1"/>
+      </w:tblPr>
+      <w:tblGrid>
+        <w:gridCol w:w="3402"/>
+        <w:gridCol w:w="3402"/>
+        <w:gridCol w:w="3402"/>
+        <w:gridCol w:w="3402"/>
+      </w:tblGrid>
+      <w:tr>
+        <w:tc>
+          <w:tcPr>
+            <w:tcW w:w="3402" w:type="dxa"/>
+          </w:tcPr>
+          <w:p>
+            <w:pPr>
+              <w:rPr>
+                <w:b/>
+                <w:bCs/>
+              </w:rPr>
+            </w:pPr>
+            <w:r>
+              <w:rPr>
+                <w:b/>
+                <w:bCs/>
+              </w:rPr>
+              <w:t>Dictionaries</w:t>
+            </w:r>
+          </w:p>
+        </w:tc>
+        <w:tc>
+          <w:tcPr>
+            <w:tcW w:w="3402" w:type="dxa"/>
+          </w:tcPr>
+          <w:p>
+            <w:pPr>
+              <w:rPr>
+                <w:b/>
+                <w:bCs/>
+              </w:rPr>
+            </w:pPr>
+            <w:r>
+              <w:rPr>
+                <w:b/>
+                <w:bCs/>
+              </w:rPr>
+              <w:t>Variables</w:t>
+            </w:r>
+          </w:p>
+        </w:tc>
+        <w:tc>
+          <w:tcPr>
+            <w:tcW w:w="3402" w:type="dxa"/>
+          </w:tcPr>
+          <w:p>
+            <w:pPr>
+              <w:rPr>
+                <w:b/>
+                <w:bCs/>
+              </w:rPr>
+            </w:pPr>
+            <w:r>
+              <w:rPr>
+                <w:b/>
+                <w:bCs/>
+              </w:rPr>
+              <w:t>Data Type</w:t>
+            </w:r>
+          </w:p>
+        </w:tc>
+        <w:tc>
+          <w:tcPr>
+            <w:tcW w:w="3402" w:type="dxa"/>
+          </w:tcPr>
+          <w:p>
+            <w:pPr>
+              <w:rPr>
+                <w:b/>
+                <w:bCs/>
+              </w:rPr>
+            </w:pPr>
+            <w:r>
+              <w:rPr>
+                <w:b/>
+                <w:bCs/>
+              </w:rPr>
+              <w:t>Description</w:t>
+            </w:r>
+          </w:p>
+        </w:tc>
+      </w:tr>
+      <w:tr>
+        <w:tc>
+          <w:tcPr>
+            <w:tcW w:w="3402" w:type="dxa"/>
+            <w:vMerge w:val="restart"/>
+            <w:vAlign w:val="center"/>
+          </w:tcPr>
+          <w:p>
+            <w:r>
+              <w:t>high_scores</w:t>
+            </w:r>
+          </w:p>
+        </w:tc>
+        <w:tc>
+          <w:tcPr>
+            <w:tcW w:w="3402" w:type="dxa"/>
+            <w:vAlign w:val="center"/>
+          </w:tcPr>
+          <w:p>
+            <w:r>
+              <w:t>player_name</w:t>
+            </w:r>
+          </w:p>
+        </w:tc>
+        <w:tc>
+          <w:tcPr>
+            <w:tcW w:w="3402" w:type="dxa"/>
+            <w:vAlign w:val="center"/>
+          </w:tcPr>
+          <w:p>
+            <w:r>
+              <w:t>String</w:t>
+            </w:r>
+          </w:p>
+        </w:tc>
+        <w:tc>
+          <w:tcPr>
+            <w:tcW w:w="3402" w:type="dxa"/>
+          </w:tcPr>
+          <w:p>
+            <w:r>
+              <w:t>Player Name</w:t>
+            </w:r>
+          </w:p>
+        </w:tc>
+      </w:tr>
+      <w:tr>
+        <w:tc>
+          <w:tcPr>
+            <w:tcW w:w="3402" w:type="dxa"/>
+            <w:vMerge/>
+            <w:vAlign w:val="center"/>
+          </w:tcPr>
+          <w:p/>
+        </w:tc>
+        <w:tc>
+          <w:tcPr>
+            <w:tcW w:w="3402" w:type="dxa"/>
+            <w:vAlign w:val="center"/>
+          </w:tcPr>
+          <w:p>
+            <w:r>
+              <w:t>player_score</w:t>
+            </w:r>
+          </w:p>
+        </w:tc>
+        <w:tc>
+          <w:tcPr>
+            <w:tcW w:w="3402" w:type="dxa"/>
+            <w:vAlign w:val="center"/>
+          </w:tcPr>
+          <w:p>
+            <w:r>
+              <w:t>Integer</w:t>
+            </w:r>
+          </w:p>
+        </w:tc>
+        <w:tc>
+          <w:tcPr>
+            <w:tcW w:w="3402" w:type="dxa"/>
+          </w:tcPr>
+          <w:p>
+            <w:r>
+              <w:t>High Score</w:t>
+            </w:r>
+          </w:p>
+        </w:tc>
+      </w:tr>
+      <w:tr>
+        <w:tc>
+          <w:tcPr>
+            <w:tcW w:w="3402" w:type="dxa"/>
+            <w:vMerge/>
+            <w:vAlign w:val="center"/>
+          </w:tcPr>
+          <w:p/>
+        </w:tc>
+        <w:tc>
+          <w:tcPr>
+            <w:tcW w:w="3402" w:type="dxa"/>
+            <w:vAlign w:val="center"/>
+          </w:tcPr>
+          <w:p>
+            <w:r>
+              <w:t>aliens_killed</w:t>
+            </w:r>
+          </w:p>
+        </w:tc>
+        <w:tc>
+          <w:tcPr>
+            <w:tcW w:w="3402" w:type="dxa"/>
+            <w:vAlign w:val="center"/>
+          </w:tcPr>
+          <w:p>
+            <w:r>
+              <w:t>Integer</w:t>
+            </w:r>
+          </w:p>
+        </w:tc>
+        <w:tc>
+          <w:tcPr>
+            <w:tcW w:w="3402" w:type="dxa"/>
+          </w:tcPr>
+          <w:p>
+            <w:r>
+              <w:t xml:space="preserve">This refers to the </w:t>
+            </w:r>
+            <w:r>
+              <w:t>number</w:t>
+            </w:r>
+            <w:r>
+              <w:t xml:space="preserve"> of aliens killed for each playthrough from start to end</w:t>
+            </w:r>
+          </w:p>
+        </w:tc>
+      </w:tr>
+      <w:tr>
+        <w:tc>
+          <w:tcPr>
+            <w:tcW w:w="3402" w:type="dxa"/>
+            <w:vMerge/>
+            <w:vAlign w:val="center"/>
+          </w:tcPr>
+          <w:p/>
+        </w:tc>
+        <w:tc>
+          <w:tcPr>
+            <w:tcW w:w="3402" w:type="dxa"/>
+            <w:vAlign w:val="center"/>
+          </w:tcPr>
+          <w:p>
+            <w:r>
+              <w:t>playtime</w:t>
+            </w:r>
+          </w:p>
+        </w:tc>
+        <w:tc>
+          <w:tcPr>
+            <w:tcW w:w="3402" w:type="dxa"/>
+            <w:vAlign w:val="center"/>
+          </w:tcPr>
+          <w:p>
+            <w:r>
+              <w:t>String</w:t>
+            </w:r>
+          </w:p>
+        </w:tc>
+        <w:tc>
+          <w:tcPr>
+            <w:tcW w:w="3402" w:type="dxa"/>
+          </w:tcPr>
+          <w:p>
+            <w:r>
+              <w:t>This refers to the timespan for each playthrough from start to end</w:t>
+            </w:r>
+          </w:p>
+        </w:tc>
+      </w:tr>
+    </w:tbl>
     <w:p/>
-    <w:p/>
+    <w:p>
+      <w:pPr>
+        <w:pStyle w:val="Heading2"/>
+      </w:pPr>
+      <w:r>
+        <w:t>6.2</w:t>
+      </w:r>
+      <w:r>
+        <w:t xml:space="preserve"> </w:t>
+      </w:r>
+      <w:r>
+        <w:t>Where to store</w:t>
+      </w:r>
+    </w:p>
+    <w:p>
+      <w:pPr>
+        <w:rPr>
+          <w:i/>
+          <w:iCs/>
+        </w:rPr>
+      </w:pPr>
+      <w:r>
+        <w:rPr>
+          <w:i/>
+          <w:iCs/>
+        </w:rPr>
+        <w:t>Directory pending update…</w:t>
+      </w:r>
+    </w:p>
     <w:sectPr>
       <w:pgSz w:w="11906" w:h="16838"/>
       <w:pgMar w:top="720" w:right="720" w:bottom="720" w:left="720" w:header="708" w:footer="708" w:gutter="0"/>
@@ -425,8 +1255,121 @@
 </file>
 
 <file path=word/numbering.xml><?xml version="1.0" encoding="utf-8"?>
-<w:numbering xmlns:wpc="http://schemas.microsoft.com/office/word/2010/wordprocessingCanvas" xmlns:cx="http://schemas.microsoft.com/office/drawing/2014/chartex" xmlns:cx1="http://schemas.microsoft.com/office/drawing/2015/9/8/chartex" xmlns:mc="http://schemas.openxmlformats.org/markup-compatibility/2006" xmlns:o="urn:schemas-microsoft-com:office:office" xmlns:r="http://schemas.openxmlformats.org/officeDocument/2006/relationships" xmlns:m="http://schemas.openxmlformats.org/officeDocument/2006/math" xmlns:v="urn:schemas-microsoft-com:vml" xmlns:wp14="http://schemas.microsoft.com/office/word/2010/wordprocessingDrawing" xmlns:wp="http://schemas.openxmlformats.org/drawingml/2006/wordprocessingDrawing" xmlns:w10="urn:schemas-microsoft-com:office:word" xmlns:w="http://schemas.openxmlformats.org/wordprocessingml/2006/main" xmlns:w14="http://schemas.microsoft.com/office/word/2010/wordml" xmlns:w15="http://schemas.microsoft.com/office/word/2012/wordml" xmlns:w16se="http://schemas.microsoft.com/office/word/2015/wordml/symex" xmlns:wpg="http://schemas.microsoft.com/office/word/2010/wordprocessingGroup" xmlns:wpi="http://schemas.microsoft.com/office/word/2010/wordprocessingInk" xmlns:wne="http://schemas.microsoft.com/office/word/2006/wordml" xmlns:wps="http://schemas.microsoft.com/office/word/2010/wordprocessingShape" mc:Ignorable="w14 w15 w16se wp14">
+<w:numbering xmlns:wpc="http://schemas.microsoft.com/office/word/2010/wordprocessingCanvas" xmlns:cx="http://schemas.microsoft.com/office/drawing/2014/chartex" xmlns:cx1="http://schemas.microsoft.com/office/drawing/2015/9/8/chartex" xmlns:cx2="http://schemas.microsoft.com/office/drawing/2015/10/21/chartex" xmlns:cx3="http://schemas.microsoft.com/office/drawing/2016/5/9/chartex" xmlns:cx4="http://schemas.microsoft.com/office/drawing/2016/5/10/chartex" xmlns:cx5="http://schemas.microsoft.com/office/drawing/2016/5/11/chartex" xmlns:cx6="http://schemas.microsoft.com/office/drawing/2016/5/12/chartex" xmlns:cx7="http://schemas.microsoft.com/office/drawing/2016/5/13/chartex" xmlns:cx8="http://schemas.microsoft.com/office/drawing/2016/5/14/chartex" xmlns:mc="http://schemas.openxmlformats.org/markup-compatibility/2006" xmlns:aink="http://schemas.microsoft.com/office/drawing/2016/ink" xmlns:am3d="http://schemas.microsoft.com/office/drawing/2017/model3d" xmlns:o="urn:schemas-microsoft-com:office:office" xmlns:r="http://schemas.openxmlformats.org/officeDocument/2006/relationships" xmlns:m="http://schemas.openxmlformats.org/officeDocument/2006/math" xmlns:v="urn:schemas-microsoft-com:vml" xmlns:wp14="http://schemas.microsoft.com/office/word/2010/wordprocessingDrawing" xmlns:wp="http://schemas.openxmlformats.org/drawingml/2006/wordprocessingDrawing" xmlns:w10="urn:schemas-microsoft-com:office:word" xmlns:w="http://schemas.openxmlformats.org/wordprocessingml/2006/main" xmlns:w14="http://schemas.microsoft.com/office/word/2010/wordml" xmlns:w15="http://schemas.microsoft.com/office/word/2012/wordml" xmlns:w16cex="http://schemas.microsoft.com/office/word/2018/wordml/cex" xmlns:w16cid="http://schemas.microsoft.com/office/word/2016/wordml/cid" xmlns:w16="http://schemas.microsoft.com/office/word/2018/wordml" xmlns:w16sdtdh="http://schemas.microsoft.com/office/word/2020/wordml/sdtdatahash" xmlns:w16se="http://schemas.microsoft.com/office/word/2015/wordml/symex" xmlns:wpg="http://schemas.microsoft.com/office/word/2010/wordprocessingGroup" xmlns:wpi="http://schemas.microsoft.com/office/word/2010/wordprocessingInk" xmlns:wne="http://schemas.microsoft.com/office/word/2006/wordml" xmlns:wps="http://schemas.microsoft.com/office/word/2010/wordprocessingShape" mc:Ignorable="w14 w15 w16se w16cid w16 w16cex w16sdtdh wp14">
   <w:abstractNum w:abstractNumId="0" w15:restartNumberingAfterBreak="0">
+    <w:nsid w:val="0E8954B9"/>
+    <w:multiLevelType w:val="hybridMultilevel"/>
+    <w:tmpl w:val="281ADE16"/>
+    <w:lvl w:ilvl="0" w:tplc="48090001">
+      <w:start w:val="1"/>
+      <w:numFmt w:val="bullet"/>
+      <w:lvlText w:val=""/>
+      <w:lvlJc w:val="left"/>
+      <w:pPr>
+        <w:ind w:left="720" w:hanging="360"/>
+      </w:pPr>
+      <w:rPr>
+        <w:rFonts w:ascii="Symbol" w:hAnsi="Symbol" w:hint="default"/>
+      </w:rPr>
+    </w:lvl>
+    <w:lvl w:ilvl="1" w:tplc="48090003" w:tentative="1">
+      <w:start w:val="1"/>
+      <w:numFmt w:val="bullet"/>
+      <w:lvlText w:val="o"/>
+      <w:lvlJc w:val="left"/>
+      <w:pPr>
+        <w:ind w:left="1440" w:hanging="360"/>
+      </w:pPr>
+      <w:rPr>
+        <w:rFonts w:ascii="Courier New" w:hAnsi="Courier New" w:cs="Courier New" w:hint="default"/>
+      </w:rPr>
+    </w:lvl>
+    <w:lvl w:ilvl="2" w:tplc="48090005" w:tentative="1">
+      <w:start w:val="1"/>
+      <w:numFmt w:val="bullet"/>
+      <w:lvlText w:val=""/>
+      <w:lvlJc w:val="left"/>
+      <w:pPr>
+        <w:ind w:left="2160" w:hanging="360"/>
+      </w:pPr>
+      <w:rPr>
+        <w:rFonts w:ascii="Wingdings" w:hAnsi="Wingdings" w:hint="default"/>
+      </w:rPr>
+    </w:lvl>
+    <w:lvl w:ilvl="3" w:tplc="48090001" w:tentative="1">
+      <w:start w:val="1"/>
+      <w:numFmt w:val="bullet"/>
+      <w:lvlText w:val=""/>
+      <w:lvlJc w:val="left"/>
+      <w:pPr>
+        <w:ind w:left="2880" w:hanging="360"/>
+      </w:pPr>
+      <w:rPr>
+        <w:rFonts w:ascii="Symbol" w:hAnsi="Symbol" w:hint="default"/>
+      </w:rPr>
+    </w:lvl>
+    <w:lvl w:ilvl="4" w:tplc="48090003" w:tentative="1">
+      <w:start w:val="1"/>
+      <w:numFmt w:val="bullet"/>
+      <w:lvlText w:val="o"/>
+      <w:lvlJc w:val="left"/>
+      <w:pPr>
+        <w:ind w:left="3600" w:hanging="360"/>
+      </w:pPr>
+      <w:rPr>
+        <w:rFonts w:ascii="Courier New" w:hAnsi="Courier New" w:cs="Courier New" w:hint="default"/>
+      </w:rPr>
+    </w:lvl>
+    <w:lvl w:ilvl="5" w:tplc="48090005" w:tentative="1">
+      <w:start w:val="1"/>
+      <w:numFmt w:val="bullet"/>
+      <w:lvlText w:val=""/>
+      <w:lvlJc w:val="left"/>
+      <w:pPr>
+        <w:ind w:left="4320" w:hanging="360"/>
+      </w:pPr>
+      <w:rPr>
+        <w:rFonts w:ascii="Wingdings" w:hAnsi="Wingdings" w:hint="default"/>
+      </w:rPr>
+    </w:lvl>
+    <w:lvl w:ilvl="6" w:tplc="48090001" w:tentative="1">
+      <w:start w:val="1"/>
+      <w:numFmt w:val="bullet"/>
+      <w:lvlText w:val=""/>
+      <w:lvlJc w:val="left"/>
+      <w:pPr>
+        <w:ind w:left="5040" w:hanging="360"/>
+      </w:pPr>
+      <w:rPr>
+        <w:rFonts w:ascii="Symbol" w:hAnsi="Symbol" w:hint="default"/>
+      </w:rPr>
+    </w:lvl>
+    <w:lvl w:ilvl="7" w:tplc="48090003" w:tentative="1">
+      <w:start w:val="1"/>
+      <w:numFmt w:val="bullet"/>
+      <w:lvlText w:val="o"/>
+      <w:lvlJc w:val="left"/>
+      <w:pPr>
+        <w:ind w:left="5760" w:hanging="360"/>
+      </w:pPr>
+      <w:rPr>
+        <w:rFonts w:ascii="Courier New" w:hAnsi="Courier New" w:cs="Courier New" w:hint="default"/>
+      </w:rPr>
+    </w:lvl>
+    <w:lvl w:ilvl="8" w:tplc="48090005" w:tentative="1">
+      <w:start w:val="1"/>
+      <w:numFmt w:val="bullet"/>
+      <w:lvlText w:val=""/>
+      <w:lvlJc w:val="left"/>
+      <w:pPr>
+        <w:ind w:left="6480" w:hanging="360"/>
+      </w:pPr>
+      <w:rPr>
+        <w:rFonts w:ascii="Wingdings" w:hAnsi="Wingdings" w:hint="default"/>
+      </w:rPr>
+    </w:lvl>
+  </w:abstractNum>
+  <w:abstractNum w:abstractNumId="1" w15:restartNumberingAfterBreak="0">
     <w:nsid w:val="130567C2"/>
     <w:multiLevelType w:val="multilevel"/>
     <w:tmpl w:val="86FE695E"/>
@@ -539,7 +1482,7 @@
       </w:rPr>
     </w:lvl>
   </w:abstractNum>
-  <w:abstractNum w:abstractNumId="1" w15:restartNumberingAfterBreak="0">
+  <w:abstractNum w:abstractNumId="2" w15:restartNumberingAfterBreak="0">
     <w:nsid w:val="14B04E2A"/>
     <w:multiLevelType w:val="multilevel"/>
     <w:tmpl w:val="BB3EE27A"/>
@@ -652,7 +1595,120 @@
       </w:rPr>
     </w:lvl>
   </w:abstractNum>
-  <w:abstractNum w:abstractNumId="2" w15:restartNumberingAfterBreak="0">
+  <w:abstractNum w:abstractNumId="3" w15:restartNumberingAfterBreak="0">
+    <w:nsid w:val="1BC043C0"/>
+    <w:multiLevelType w:val="hybridMultilevel"/>
+    <w:tmpl w:val="CE448C98"/>
+    <w:lvl w:ilvl="0" w:tplc="48090001">
+      <w:start w:val="1"/>
+      <w:numFmt w:val="bullet"/>
+      <w:lvlText w:val=""/>
+      <w:lvlJc w:val="left"/>
+      <w:pPr>
+        <w:ind w:left="720" w:hanging="360"/>
+      </w:pPr>
+      <w:rPr>
+        <w:rFonts w:ascii="Symbol" w:hAnsi="Symbol" w:hint="default"/>
+      </w:rPr>
+    </w:lvl>
+    <w:lvl w:ilvl="1" w:tplc="48090003" w:tentative="1">
+      <w:start w:val="1"/>
+      <w:numFmt w:val="bullet"/>
+      <w:lvlText w:val="o"/>
+      <w:lvlJc w:val="left"/>
+      <w:pPr>
+        <w:ind w:left="1440" w:hanging="360"/>
+      </w:pPr>
+      <w:rPr>
+        <w:rFonts w:ascii="Courier New" w:hAnsi="Courier New" w:cs="Courier New" w:hint="default"/>
+      </w:rPr>
+    </w:lvl>
+    <w:lvl w:ilvl="2" w:tplc="48090005" w:tentative="1">
+      <w:start w:val="1"/>
+      <w:numFmt w:val="bullet"/>
+      <w:lvlText w:val=""/>
+      <w:lvlJc w:val="left"/>
+      <w:pPr>
+        <w:ind w:left="2160" w:hanging="360"/>
+      </w:pPr>
+      <w:rPr>
+        <w:rFonts w:ascii="Wingdings" w:hAnsi="Wingdings" w:hint="default"/>
+      </w:rPr>
+    </w:lvl>
+    <w:lvl w:ilvl="3" w:tplc="48090001" w:tentative="1">
+      <w:start w:val="1"/>
+      <w:numFmt w:val="bullet"/>
+      <w:lvlText w:val=""/>
+      <w:lvlJc w:val="left"/>
+      <w:pPr>
+        <w:ind w:left="2880" w:hanging="360"/>
+      </w:pPr>
+      <w:rPr>
+        <w:rFonts w:ascii="Symbol" w:hAnsi="Symbol" w:hint="default"/>
+      </w:rPr>
+    </w:lvl>
+    <w:lvl w:ilvl="4" w:tplc="48090003" w:tentative="1">
+      <w:start w:val="1"/>
+      <w:numFmt w:val="bullet"/>
+      <w:lvlText w:val="o"/>
+      <w:lvlJc w:val="left"/>
+      <w:pPr>
+        <w:ind w:left="3600" w:hanging="360"/>
+      </w:pPr>
+      <w:rPr>
+        <w:rFonts w:ascii="Courier New" w:hAnsi="Courier New" w:cs="Courier New" w:hint="default"/>
+      </w:rPr>
+    </w:lvl>
+    <w:lvl w:ilvl="5" w:tplc="48090005" w:tentative="1">
+      <w:start w:val="1"/>
+      <w:numFmt w:val="bullet"/>
+      <w:lvlText w:val=""/>
+      <w:lvlJc w:val="left"/>
+      <w:pPr>
+        <w:ind w:left="4320" w:hanging="360"/>
+      </w:pPr>
+      <w:rPr>
+        <w:rFonts w:ascii="Wingdings" w:hAnsi="Wingdings" w:hint="default"/>
+      </w:rPr>
+    </w:lvl>
+    <w:lvl w:ilvl="6" w:tplc="48090001" w:tentative="1">
+      <w:start w:val="1"/>
+      <w:numFmt w:val="bullet"/>
+      <w:lvlText w:val=""/>
+      <w:lvlJc w:val="left"/>
+      <w:pPr>
+        <w:ind w:left="5040" w:hanging="360"/>
+      </w:pPr>
+      <w:rPr>
+        <w:rFonts w:ascii="Symbol" w:hAnsi="Symbol" w:hint="default"/>
+      </w:rPr>
+    </w:lvl>
+    <w:lvl w:ilvl="7" w:tplc="48090003" w:tentative="1">
+      <w:start w:val="1"/>
+      <w:numFmt w:val="bullet"/>
+      <w:lvlText w:val="o"/>
+      <w:lvlJc w:val="left"/>
+      <w:pPr>
+        <w:ind w:left="5760" w:hanging="360"/>
+      </w:pPr>
+      <w:rPr>
+        <w:rFonts w:ascii="Courier New" w:hAnsi="Courier New" w:cs="Courier New" w:hint="default"/>
+      </w:rPr>
+    </w:lvl>
+    <w:lvl w:ilvl="8" w:tplc="48090005" w:tentative="1">
+      <w:start w:val="1"/>
+      <w:numFmt w:val="bullet"/>
+      <w:lvlText w:val=""/>
+      <w:lvlJc w:val="left"/>
+      <w:pPr>
+        <w:ind w:left="6480" w:hanging="360"/>
+      </w:pPr>
+      <w:rPr>
+        <w:rFonts w:ascii="Wingdings" w:hAnsi="Wingdings" w:hint="default"/>
+      </w:rPr>
+    </w:lvl>
+  </w:abstractNum>
+  <w:abstractNum w:abstractNumId="4" w15:restartNumberingAfterBreak="0">
     <w:nsid w:val="33B907E8"/>
     <w:multiLevelType w:val="hybridMultilevel"/>
     <w:tmpl w:val="072C6C3C"/>
@@ -765,20 +1821,258 @@
       </w:rPr>
     </w:lvl>
   </w:abstractNum>
+  <w:abstractNum w:abstractNumId="5" w15:restartNumberingAfterBreak="0">
+    <w:nsid w:val="403E3A94"/>
+    <w:multiLevelType w:val="hybridMultilevel"/>
+    <w:tmpl w:val="0F4AF350"/>
+    <w:lvl w:ilvl="0" w:tplc="48090001">
+      <w:start w:val="1"/>
+      <w:numFmt w:val="bullet"/>
+      <w:lvlText w:val=""/>
+      <w:lvlJc w:val="left"/>
+      <w:pPr>
+        <w:ind w:left="720" w:hanging="360"/>
+      </w:pPr>
+      <w:rPr>
+        <w:rFonts w:ascii="Symbol" w:hAnsi="Symbol" w:hint="default"/>
+      </w:rPr>
+    </w:lvl>
+    <w:lvl w:ilvl="1" w:tplc="48090003" w:tentative="1">
+      <w:start w:val="1"/>
+      <w:numFmt w:val="bullet"/>
+      <w:lvlText w:val="o"/>
+      <w:lvlJc w:val="left"/>
+      <w:pPr>
+        <w:ind w:left="1440" w:hanging="360"/>
+      </w:pPr>
+      <w:rPr>
+        <w:rFonts w:ascii="Courier New" w:hAnsi="Courier New" w:cs="Courier New" w:hint="default"/>
+      </w:rPr>
+    </w:lvl>
+    <w:lvl w:ilvl="2" w:tplc="48090005" w:tentative="1">
+      <w:start w:val="1"/>
+      <w:numFmt w:val="bullet"/>
+      <w:lvlText w:val=""/>
+      <w:lvlJc w:val="left"/>
+      <w:pPr>
+        <w:ind w:left="2160" w:hanging="360"/>
+      </w:pPr>
+      <w:rPr>
+        <w:rFonts w:ascii="Wingdings" w:hAnsi="Wingdings" w:hint="default"/>
+      </w:rPr>
+    </w:lvl>
+    <w:lvl w:ilvl="3" w:tplc="48090001" w:tentative="1">
+      <w:start w:val="1"/>
+      <w:numFmt w:val="bullet"/>
+      <w:lvlText w:val=""/>
+      <w:lvlJc w:val="left"/>
+      <w:pPr>
+        <w:ind w:left="2880" w:hanging="360"/>
+      </w:pPr>
+      <w:rPr>
+        <w:rFonts w:ascii="Symbol" w:hAnsi="Symbol" w:hint="default"/>
+      </w:rPr>
+    </w:lvl>
+    <w:lvl w:ilvl="4" w:tplc="48090003" w:tentative="1">
+      <w:start w:val="1"/>
+      <w:numFmt w:val="bullet"/>
+      <w:lvlText w:val="o"/>
+      <w:lvlJc w:val="left"/>
+      <w:pPr>
+        <w:ind w:left="3600" w:hanging="360"/>
+      </w:pPr>
+      <w:rPr>
+        <w:rFonts w:ascii="Courier New" w:hAnsi="Courier New" w:cs="Courier New" w:hint="default"/>
+      </w:rPr>
+    </w:lvl>
+    <w:lvl w:ilvl="5" w:tplc="48090005" w:tentative="1">
+      <w:start w:val="1"/>
+      <w:numFmt w:val="bullet"/>
+      <w:lvlText w:val=""/>
+      <w:lvlJc w:val="left"/>
+      <w:pPr>
+        <w:ind w:left="4320" w:hanging="360"/>
+      </w:pPr>
+      <w:rPr>
+        <w:rFonts w:ascii="Wingdings" w:hAnsi="Wingdings" w:hint="default"/>
+      </w:rPr>
+    </w:lvl>
+    <w:lvl w:ilvl="6" w:tplc="48090001" w:tentative="1">
+      <w:start w:val="1"/>
+      <w:numFmt w:val="bullet"/>
+      <w:lvlText w:val=""/>
+      <w:lvlJc w:val="left"/>
+      <w:pPr>
+        <w:ind w:left="5040" w:hanging="360"/>
+      </w:pPr>
+      <w:rPr>
+        <w:rFonts w:ascii="Symbol" w:hAnsi="Symbol" w:hint="default"/>
+      </w:rPr>
+    </w:lvl>
+    <w:lvl w:ilvl="7" w:tplc="48090003" w:tentative="1">
+      <w:start w:val="1"/>
+      <w:numFmt w:val="bullet"/>
+      <w:lvlText w:val="o"/>
+      <w:lvlJc w:val="left"/>
+      <w:pPr>
+        <w:ind w:left="5760" w:hanging="360"/>
+      </w:pPr>
+      <w:rPr>
+        <w:rFonts w:ascii="Courier New" w:hAnsi="Courier New" w:cs="Courier New" w:hint="default"/>
+      </w:rPr>
+    </w:lvl>
+    <w:lvl w:ilvl="8" w:tplc="48090005" w:tentative="1">
+      <w:start w:val="1"/>
+      <w:numFmt w:val="bullet"/>
+      <w:lvlText w:val=""/>
+      <w:lvlJc w:val="left"/>
+      <w:pPr>
+        <w:ind w:left="6480" w:hanging="360"/>
+      </w:pPr>
+      <w:rPr>
+        <w:rFonts w:ascii="Wingdings" w:hAnsi="Wingdings" w:hint="default"/>
+      </w:rPr>
+    </w:lvl>
+  </w:abstractNum>
+  <w:abstractNum w:abstractNumId="6" w15:restartNumberingAfterBreak="0">
+    <w:nsid w:val="6AEA594A"/>
+    <w:multiLevelType w:val="multilevel"/>
+    <w:tmpl w:val="4A04E4F0"/>
+    <w:lvl w:ilvl="0">
+      <w:start w:val="1"/>
+      <w:numFmt w:val="decimal"/>
+      <w:lvlText w:val="%1.0"/>
+      <w:lvlJc w:val="left"/>
+      <w:pPr>
+        <w:ind w:left="492" w:hanging="492"/>
+      </w:pPr>
+      <w:rPr>
+        <w:rFonts w:hint="default"/>
+      </w:rPr>
+    </w:lvl>
+    <w:lvl w:ilvl="1">
+      <w:start w:val="1"/>
+      <w:numFmt w:val="decimal"/>
+      <w:lvlText w:val="%1.%2"/>
+      <w:lvlJc w:val="left"/>
+      <w:pPr>
+        <w:ind w:left="1212" w:hanging="492"/>
+      </w:pPr>
+      <w:rPr>
+        <w:rFonts w:hint="default"/>
+      </w:rPr>
+    </w:lvl>
+    <w:lvl w:ilvl="2">
+      <w:start w:val="1"/>
+      <w:numFmt w:val="decimal"/>
+      <w:lvlText w:val="%1.%2.%3"/>
+      <w:lvlJc w:val="left"/>
+      <w:pPr>
+        <w:ind w:left="2160" w:hanging="720"/>
+      </w:pPr>
+      <w:rPr>
+        <w:rFonts w:hint="default"/>
+      </w:rPr>
+    </w:lvl>
+    <w:lvl w:ilvl="3">
+      <w:start w:val="1"/>
+      <w:numFmt w:val="decimal"/>
+      <w:lvlText w:val="%1.%2.%3.%4"/>
+      <w:lvlJc w:val="left"/>
+      <w:pPr>
+        <w:ind w:left="2880" w:hanging="720"/>
+      </w:pPr>
+      <w:rPr>
+        <w:rFonts w:hint="default"/>
+      </w:rPr>
+    </w:lvl>
+    <w:lvl w:ilvl="4">
+      <w:start w:val="1"/>
+      <w:numFmt w:val="decimal"/>
+      <w:lvlText w:val="%1.%2.%3.%4.%5"/>
+      <w:lvlJc w:val="left"/>
+      <w:pPr>
+        <w:ind w:left="3960" w:hanging="1080"/>
+      </w:pPr>
+      <w:rPr>
+        <w:rFonts w:hint="default"/>
+      </w:rPr>
+    </w:lvl>
+    <w:lvl w:ilvl="5">
+      <w:start w:val="1"/>
+      <w:numFmt w:val="decimal"/>
+      <w:lvlText w:val="%1.%2.%3.%4.%5.%6"/>
+      <w:lvlJc w:val="left"/>
+      <w:pPr>
+        <w:ind w:left="4680" w:hanging="1080"/>
+      </w:pPr>
+      <w:rPr>
+        <w:rFonts w:hint="default"/>
+      </w:rPr>
+    </w:lvl>
+    <w:lvl w:ilvl="6">
+      <w:start w:val="1"/>
+      <w:numFmt w:val="decimal"/>
+      <w:lvlText w:val="%1.%2.%3.%4.%5.%6.%7"/>
+      <w:lvlJc w:val="left"/>
+      <w:pPr>
+        <w:ind w:left="5760" w:hanging="1440"/>
+      </w:pPr>
+      <w:rPr>
+        <w:rFonts w:hint="default"/>
+      </w:rPr>
+    </w:lvl>
+    <w:lvl w:ilvl="7">
+      <w:start w:val="1"/>
+      <w:numFmt w:val="decimal"/>
+      <w:lvlText w:val="%1.%2.%3.%4.%5.%6.%7.%8"/>
+      <w:lvlJc w:val="left"/>
+      <w:pPr>
+        <w:ind w:left="6480" w:hanging="1440"/>
+      </w:pPr>
+      <w:rPr>
+        <w:rFonts w:hint="default"/>
+      </w:rPr>
+    </w:lvl>
+    <w:lvl w:ilvl="8">
+      <w:start w:val="1"/>
+      <w:numFmt w:val="decimal"/>
+      <w:lvlText w:val="%1.%2.%3.%4.%5.%6.%7.%8.%9"/>
+      <w:lvlJc w:val="left"/>
+      <w:pPr>
+        <w:ind w:left="7560" w:hanging="1800"/>
+      </w:pPr>
+      <w:rPr>
+        <w:rFonts w:hint="default"/>
+      </w:rPr>
+    </w:lvl>
+  </w:abstractNum>
   <w:num w:numId="1">
+    <w:abstractNumId w:val="2"/>
+  </w:num>
+  <w:num w:numId="2">
     <w:abstractNumId w:val="1"/>
   </w:num>
-  <w:num w:numId="2">
+  <w:num w:numId="3">
+    <w:abstractNumId w:val="4"/>
+  </w:num>
+  <w:num w:numId="4">
+    <w:abstractNumId w:val="6"/>
+  </w:num>
+  <w:num w:numId="5">
     <w:abstractNumId w:val="0"/>
   </w:num>
-  <w:num w:numId="3">
-    <w:abstractNumId w:val="2"/>
+  <w:num w:numId="6">
+    <w:abstractNumId w:val="3"/>
+  </w:num>
+  <w:num w:numId="7">
+    <w:abstractNumId w:val="5"/>
   </w:num>
 </w:numbering>
 </file>
 
 <file path=word/styles.xml><?xml version="1.0" encoding="utf-8"?>
-<w:styles xmlns:mc="http://schemas.openxmlformats.org/markup-compatibility/2006" xmlns:r="http://schemas.openxmlformats.org/officeDocument/2006/relationships" xmlns:w="http://schemas.openxmlformats.org/wordprocessingml/2006/main" xmlns:w14="http://schemas.microsoft.com/office/word/2010/wordml" xmlns:w15="http://schemas.microsoft.com/office/word/2012/wordml" xmlns:w16se="http://schemas.microsoft.com/office/word/2015/wordml/symex" mc:Ignorable="w14 w15 w16se">
+<w:styles xmlns:mc="http://schemas.openxmlformats.org/markup-compatibility/2006" xmlns:r="http://schemas.openxmlformats.org/officeDocument/2006/relationships" xmlns:w="http://schemas.openxmlformats.org/wordprocessingml/2006/main" xmlns:w14="http://schemas.microsoft.com/office/word/2010/wordml" xmlns:w15="http://schemas.microsoft.com/office/word/2012/wordml" xmlns:w16cex="http://schemas.microsoft.com/office/word/2018/wordml/cex" xmlns:w16cid="http://schemas.microsoft.com/office/word/2016/wordml/cid" xmlns:w16="http://schemas.microsoft.com/office/word/2018/wordml" xmlns:w16sdtdh="http://schemas.microsoft.com/office/word/2020/wordml/sdtdatahash" xmlns:w16se="http://schemas.microsoft.com/office/word/2015/wordml/symex" mc:Ignorable="w14 w15 w16se w16cid w16 w16cex w16sdtdh">
   <w:docDefaults>
     <w:rPrDefault>
       <w:rPr>
@@ -794,7 +2088,7 @@
       </w:pPr>
     </w:pPrDefault>
   </w:docDefaults>
-  <w:latentStyles w:defLockedState="0" w:defUIPriority="99" w:defSemiHidden="0" w:defUnhideWhenUsed="0" w:defQFormat="0" w:count="371">
+  <w:latentStyles w:defLockedState="0" w:defUIPriority="99" w:defSemiHidden="0" w:defUnhideWhenUsed="0" w:defQFormat="0" w:count="376">
     <w:lsdException w:name="Normal" w:uiPriority="0" w:qFormat="1"/>
     <w:lsdException w:name="heading 1" w:uiPriority="9" w:qFormat="1"/>
     <w:lsdException w:name="heading 2" w:semiHidden="1" w:uiPriority="9" w:unhideWhenUsed="1" w:qFormat="1"/>
@@ -1166,6 +2460,11 @@
     <w:lsdException w:name="List Table 5 Dark Accent 6" w:uiPriority="50"/>
     <w:lsdException w:name="List Table 6 Colorful Accent 6" w:uiPriority="51"/>
     <w:lsdException w:name="List Table 7 Colorful Accent 6" w:uiPriority="52"/>
+    <w:lsdException w:name="Mention" w:semiHidden="1" w:unhideWhenUsed="1"/>
+    <w:lsdException w:name="Smart Hyperlink" w:semiHidden="1" w:unhideWhenUsed="1"/>
+    <w:lsdException w:name="Hashtag" w:semiHidden="1" w:unhideWhenUsed="1"/>
+    <w:lsdException w:name="Unresolved Mention" w:semiHidden="1" w:unhideWhenUsed="1"/>
+    <w:lsdException w:name="Smart Link" w:semiHidden="1" w:unhideWhenUsed="1"/>
   </w:latentStyles>
   <w:style w:type="paragraph" w:default="1" w:styleId="Normal">
     <w:name w:val="Normal"/>
@@ -1213,6 +2512,19 @@
       <w:b w:val="0"/>
       <w:sz w:val="28"/>
     </w:rPr>
+  </w:style>
+  <w:style w:type="paragraph" w:styleId="Heading3">
+    <w:name w:val="heading 3"/>
+    <w:basedOn w:val="Heading2"/>
+    <w:next w:val="Normal"/>
+    <w:link w:val="Heading3Char"/>
+    <w:uiPriority w:val="9"/>
+    <w:unhideWhenUsed/>
+    <w:qFormat/>
+    <w:rsid w:val="00DB4B90"/>
+    <w:pPr>
+      <w:outlineLvl w:val="2"/>
+    </w:pPr>
   </w:style>
   <w:style w:type="character" w:default="1" w:styleId="DefaultParagraphFont">
     <w:name w:val="Default Paragraph Font"/>
@@ -1331,6 +2643,19 @@
         <w:insideV w:val="single" w:sz="4" w:space="0" w:color="auto"/>
       </w:tblBorders>
     </w:tblPr>
+  </w:style>
+  <w:style w:type="character" w:customStyle="1" w:styleId="Heading3Char">
+    <w:name w:val="Heading 3 Char"/>
+    <w:basedOn w:val="DefaultParagraphFont"/>
+    <w:link w:val="Heading3"/>
+    <w:uiPriority w:val="9"/>
+    <w:rsid w:val="00DB4B90"/>
+    <w:rPr>
+      <w:rFonts w:asciiTheme="majorHAnsi" w:eastAsiaTheme="majorEastAsia" w:hAnsiTheme="majorHAnsi" w:cstheme="majorBidi"/>
+      <w:color w:val="2E74B5" w:themeColor="accent1" w:themeShade="BF"/>
+      <w:sz w:val="28"/>
+      <w:szCs w:val="32"/>
+    </w:rPr>
   </w:style>
 </w:styles>
 </file>
